--- a/LABORATORIO-6/LAB6/SCREENS.docx
+++ b/LABORATORIO-6/LAB6/SCREENS.docx
@@ -452,7 +452,7 @@
           </mc:Choice>
           <mc:Fallback>
             <w:pict>
-              <v:rect w14:anchorId="0D391B63" id="Rectángulo 7" o:spid="_x0000_s1026" style="position:absolute;margin-left:146.3pt;margin-top:6.65pt;width:78.65pt;height:83.35pt;z-index:251659264;visibility:visible;mso-wrap-style:square;mso-wrap-distance-left:9pt;mso-wrap-distance-top:0;mso-wrap-distance-right:9pt;mso-wrap-distance-bottom:0;mso-position-horizontal:absolute;mso-position-horizontal-relative:text;mso-position-vertical:absolute;mso-position-vertical-relative:text;v-text-anchor:middle" o:gfxdata="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" fillcolor="white [3201]" strokecolor="black [3200]" strokeweight="1pt"/>
+              <v:rect w14:anchorId="5FBBA93D" id="Rectángulo 7" o:spid="_x0000_s1026" style="position:absolute;margin-left:146.3pt;margin-top:6.65pt;width:78.65pt;height:83.35pt;z-index:251659264;visibility:visible;mso-wrap-style:square;mso-wrap-distance-left:9pt;mso-wrap-distance-top:0;mso-wrap-distance-right:9pt;mso-wrap-distance-bottom:0;mso-position-horizontal:absolute;mso-position-horizontal-relative:text;mso-position-vertical:absolute;mso-position-vertical-relative:text;v-text-anchor:middle" o:gfxdata="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" fillcolor="white [3201]" strokecolor="black [3200]" strokeweight="1pt"/>
             </w:pict>
           </mc:Fallback>
         </mc:AlternateContent>
@@ -518,7 +518,7 @@
           </mc:Choice>
           <mc:Fallback>
             <w:pict>
-              <v:shapetype w14:anchorId="7604DCD3" id="_x0000_t32" coordsize="21600,21600" o:spt="32" o:oned="t" path="m,l21600,21600e" filled="f">
+              <v:shapetype w14:anchorId="2B0A0600" id="_x0000_t32" coordsize="21600,21600" o:spt="32" o:oned="t" path="m,l21600,21600e" filled="f">
                 <v:path arrowok="t" fillok="f" o:connecttype="none"/>
                 <o:lock v:ext="edit" shapetype="t"/>
               </v:shapetype>
@@ -590,7 +590,7 @@
           </mc:Choice>
           <mc:Fallback>
             <w:pict>
-              <v:shape w14:anchorId="5CE2BF4F" id="Conector recto de flecha 10" o:spid="_x0000_s1026" type="#_x0000_t32" style="position:absolute;margin-left:222.3pt;margin-top:4.35pt;width:70pt;height:0;z-index:251662336;visibility:visible;mso-wrap-style:square;mso-wrap-distance-left:9pt;mso-wrap-distance-top:0;mso-wrap-distance-right:9pt;mso-wrap-distance-bottom:0;mso-position-horizontal:absolute;mso-position-horizontal-relative:text;mso-position-vertical:absolute;mso-position-vertical-relative:text" o:gfxdata="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" strokecolor="black [3200]" strokeweight="1.5pt">
+              <v:shape w14:anchorId="21D318E7" id="Conector recto de flecha 10" o:spid="_x0000_s1026" type="#_x0000_t32" style="position:absolute;margin-left:222.3pt;margin-top:4.35pt;width:70pt;height:0;z-index:251662336;visibility:visible;mso-wrap-style:square;mso-wrap-distance-left:9pt;mso-wrap-distance-top:0;mso-wrap-distance-right:9pt;mso-wrap-distance-bottom:0;mso-position-horizontal:absolute;mso-position-horizontal-relative:text;mso-position-vertical:absolute;mso-position-vertical-relative:text" o:gfxdata="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" strokecolor="black [3200]" strokeweight="1.5pt">
                 <v:stroke endarrow="block" joinstyle="miter"/>
               </v:shape>
             </w:pict>
@@ -656,7 +656,7 @@
           </mc:Choice>
           <mc:Fallback>
             <w:pict>
-              <v:shape w14:anchorId="4DBFEDC5" id="Conector recto de flecha 9" o:spid="_x0000_s1026" type="#_x0000_t32" style="position:absolute;margin-left:94.95pt;margin-top:19.05pt;width:51.35pt;height:.65pt;flip:y;z-index:251661312;visibility:visible;mso-wrap-style:square;mso-wrap-distance-left:9pt;mso-wrap-distance-top:0;mso-wrap-distance-right:9pt;mso-wrap-distance-bottom:0;mso-position-horizontal:absolute;mso-position-horizontal-relative:text;mso-position-vertical:absolute;mso-position-vertical-relative:text" o:gfxdata="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" strokecolor="black [3200]" strokeweight="1.5pt">
+              <v:shape w14:anchorId="569CEA22" id="Conector recto de flecha 9" o:spid="_x0000_s1026" type="#_x0000_t32" style="position:absolute;margin-left:94.95pt;margin-top:19.05pt;width:51.35pt;height:.65pt;flip:y;z-index:251661312;visibility:visible;mso-wrap-style:square;mso-wrap-distance-left:9pt;mso-wrap-distance-top:0;mso-wrap-distance-right:9pt;mso-wrap-distance-bottom:0;mso-position-horizontal:absolute;mso-position-horizontal-relative:text;mso-position-vertical:absolute;mso-position-vertical-relative:text" o:gfxdata="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" strokecolor="black [3200]" strokeweight="1.5pt">
                 <v:stroke endarrow="block" joinstyle="miter"/>
               </v:shape>
             </w:pict>
@@ -4752,7 +4752,7 @@
           </mc:Choice>
           <mc:Fallback>
             <w:pict>
-              <v:rect w14:anchorId="74464F31" id="Rectángulo 18" o:spid="_x0000_s1026" style="position:absolute;margin-left:0;margin-top:.9pt;width:103.35pt;height:138pt;z-index:251667456;visibility:visible;mso-wrap-style:square;mso-width-percent:0;mso-height-percent:0;mso-wrap-distance-left:9pt;mso-wrap-distance-top:0;mso-wrap-distance-right:9pt;mso-wrap-distance-bottom:0;mso-position-horizontal:center;mso-position-horizontal-relative:margin;mso-position-vertical:absolute;mso-position-vertical-relative:text;mso-width-percent:0;mso-height-percent:0;mso-width-relative:margin;mso-height-relative:margin;v-text-anchor:middle" o:gfxdata="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" fillcolor="white [3201]" strokecolor="black [3200]" strokeweight="1pt">
+              <v:rect w14:anchorId="463BA7F0" id="Rectángulo 18" o:spid="_x0000_s1026" style="position:absolute;margin-left:0;margin-top:.9pt;width:103.35pt;height:138pt;z-index:251667456;visibility:visible;mso-wrap-style:square;mso-width-percent:0;mso-height-percent:0;mso-wrap-distance-left:9pt;mso-wrap-distance-top:0;mso-wrap-distance-right:9pt;mso-wrap-distance-bottom:0;mso-position-horizontal:center;mso-position-horizontal-relative:margin;mso-position-vertical:absolute;mso-position-vertical-relative:text;mso-width-percent:0;mso-height-percent:0;mso-width-relative:margin;mso-height-relative:margin;v-text-anchor:middle" o:gfxdata="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" fillcolor="white [3201]" strokecolor="black [3200]" strokeweight="1pt">
                 <w10:wrap anchorx="margin"/>
               </v:rect>
             </w:pict>
@@ -4820,7 +4820,7 @@
           </mc:Choice>
           <mc:Fallback>
             <w:pict>
-              <v:shape w14:anchorId="7FE8EDD8" id="Conector recto de flecha 21" o:spid="_x0000_s1026" type="#_x0000_t32" style="position:absolute;margin-left:272.3pt;margin-top:.45pt;width:79.35pt;height:0;z-index:251671552;visibility:visible;mso-wrap-style:square;mso-wrap-distance-left:9pt;mso-wrap-distance-top:0;mso-wrap-distance-right:9pt;mso-wrap-distance-bottom:0;mso-position-horizontal:absolute;mso-position-horizontal-relative:text;mso-position-vertical:absolute;mso-position-vertical-relative:text" o:gfxdata="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" strokecolor="black [3200]" strokeweight="1.5pt">
+              <v:shape w14:anchorId="0A1E4E93" id="Conector recto de flecha 21" o:spid="_x0000_s1026" type="#_x0000_t32" style="position:absolute;margin-left:272.3pt;margin-top:.45pt;width:79.35pt;height:0;z-index:251671552;visibility:visible;mso-wrap-style:square;mso-wrap-distance-left:9pt;mso-wrap-distance-top:0;mso-wrap-distance-right:9pt;mso-wrap-distance-bottom:0;mso-position-horizontal:absolute;mso-position-horizontal-relative:text;mso-position-vertical:absolute;mso-position-vertical-relative:text" o:gfxdata="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" strokecolor="black [3200]" strokeweight="1.5pt">
                 <v:stroke endarrow="block" joinstyle="miter"/>
               </v:shape>
             </w:pict>
@@ -5232,7 +5232,7 @@
           </mc:Choice>
           <mc:Fallback>
             <w:pict>
-              <v:shape w14:anchorId="25B9D4B6" id="Conector recto de flecha 22" o:spid="_x0000_s1026" type="#_x0000_t32" style="position:absolute;margin-left:271.3pt;margin-top:6.05pt;width:79.35pt;height:0;z-index:251673600;visibility:visible;mso-wrap-style:square;mso-wrap-distance-left:9pt;mso-wrap-distance-top:0;mso-wrap-distance-right:9pt;mso-wrap-distance-bottom:0;mso-position-horizontal:absolute;mso-position-horizontal-relative:text;mso-position-vertical:absolute;mso-position-vertical-relative:text" o:gfxdata="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" strokecolor="black [3200]" strokeweight="1.5pt">
+              <v:shape w14:anchorId="013F9148" id="Conector recto de flecha 22" o:spid="_x0000_s1026" type="#_x0000_t32" style="position:absolute;margin-left:271.3pt;margin-top:6.05pt;width:79.35pt;height:0;z-index:251673600;visibility:visible;mso-wrap-style:square;mso-wrap-distance-left:9pt;mso-wrap-distance-top:0;mso-wrap-distance-right:9pt;mso-wrap-distance-bottom:0;mso-position-horizontal:absolute;mso-position-horizontal-relative:text;mso-position-vertical:absolute;mso-position-vertical-relative:text" o:gfxdata="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" strokecolor="black [3200]" strokeweight="1.5pt">
                 <v:stroke endarrow="block" joinstyle="miter"/>
               </v:shape>
             </w:pict>
@@ -5304,7 +5304,7 @@
           </mc:Choice>
           <mc:Fallback>
             <w:pict>
-              <v:shape w14:anchorId="76511C29" id="Conector recto de flecha 19" o:spid="_x0000_s1026" type="#_x0000_t32" style="position:absolute;margin-left:116.95pt;margin-top:2.8pt;width:52pt;height:3.6pt;flip:y;z-index:251668480;visibility:visible;mso-wrap-style:square;mso-width-percent:0;mso-height-percent:0;mso-wrap-distance-left:9pt;mso-wrap-distance-top:0;mso-wrap-distance-right:9pt;mso-wrap-distance-bottom:0;mso-position-horizontal:absolute;mso-position-horizontal-relative:text;mso-position-vertical:absolute;mso-position-vertical-relative:text;mso-width-percent:0;mso-height-percent:0;mso-width-relative:margin;mso-height-relative:margin" o:gfxdata="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" strokecolor="black [3200]" strokeweight="1.5pt">
+              <v:shape w14:anchorId="5BA7F920" id="Conector recto de flecha 19" o:spid="_x0000_s1026" type="#_x0000_t32" style="position:absolute;margin-left:116.95pt;margin-top:2.8pt;width:52pt;height:3.6pt;flip:y;z-index:251668480;visibility:visible;mso-wrap-style:square;mso-width-percent:0;mso-height-percent:0;mso-wrap-distance-left:9pt;mso-wrap-distance-top:0;mso-wrap-distance-right:9pt;mso-wrap-distance-bottom:0;mso-position-horizontal:absolute;mso-position-horizontal-relative:text;mso-position-vertical:absolute;mso-position-vertical-relative:text;mso-width-percent:0;mso-height-percent:0;mso-width-relative:margin;mso-height-relative:margin" o:gfxdata="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" strokecolor="black [3200]" strokeweight="1.5pt">
                 <v:stroke endarrow="block" joinstyle="miter"/>
               </v:shape>
             </w:pict>
@@ -5564,7 +5564,7 @@
           </mc:Choice>
           <mc:Fallback>
             <w:pict>
-              <v:shape w14:anchorId="4EB73580" id="Conector recto de flecha 23" o:spid="_x0000_s1026" type="#_x0000_t32" style="position:absolute;margin-left:270pt;margin-top:2.45pt;width:79.35pt;height:0;z-index:251675648;visibility:visible;mso-wrap-style:square;mso-wrap-distance-left:9pt;mso-wrap-distance-top:0;mso-wrap-distance-right:9pt;mso-wrap-distance-bottom:0;mso-position-horizontal:absolute;mso-position-horizontal-relative:text;mso-position-vertical:absolute;mso-position-vertical-relative:text" o:gfxdata="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" strokecolor="black [3200]" strokeweight="1.5pt">
+              <v:shape w14:anchorId="5EE3D2B3" id="Conector recto de flecha 23" o:spid="_x0000_s1026" type="#_x0000_t32" style="position:absolute;margin-left:270pt;margin-top:2.45pt;width:79.35pt;height:0;z-index:251675648;visibility:visible;mso-wrap-style:square;mso-wrap-distance-left:9pt;mso-wrap-distance-top:0;mso-wrap-distance-right:9pt;mso-wrap-distance-bottom:0;mso-position-horizontal:absolute;mso-position-horizontal-relative:text;mso-position-vertical:absolute;mso-position-vertical-relative:text" o:gfxdata="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" strokecolor="black [3200]" strokeweight="1.5pt">
                 <v:stroke endarrow="block" joinstyle="miter"/>
               </v:shape>
             </w:pict>
@@ -6206,10 +6206,133 @@
         <w:t>EJERCICIO 04</w:t>
       </w:r>
     </w:p>
+    <w:p>
+      <w:proofErr w:type="spellStart"/>
+      <w:r>
+        <w:t>Blocking</w:t>
+      </w:r>
+      <w:proofErr w:type="spellEnd"/>
+      <w:r>
+        <w:t xml:space="preserve"> </w:t>
+      </w:r>
+      <w:proofErr w:type="spellStart"/>
+      <w:r>
+        <w:t>Statements</w:t>
+      </w:r>
+      <w:proofErr w:type="spellEnd"/>
+      <w:r>
+        <w:t xml:space="preserve">: se ejecutan en secuencia, </w:t>
+      </w:r>
+      <w:r>
+        <w:t>no pueden ejecutarse las siguientes, hasta que se cumpla el orden.</w:t>
+      </w:r>
+    </w:p>
+    <w:p>
+      <w:r>
+        <w:t>Debe utilizarse para lógica secuencial</w:t>
+      </w:r>
+    </w:p>
+    <w:p/>
+    <w:p>
+      <w:proofErr w:type="spellStart"/>
+      <w:r>
+        <w:t>Nonblocking</w:t>
+      </w:r>
+      <w:proofErr w:type="spellEnd"/>
+      <w:r>
+        <w:t xml:space="preserve"> </w:t>
+      </w:r>
+      <w:proofErr w:type="spellStart"/>
+      <w:r>
+        <w:t>Statements</w:t>
+      </w:r>
+      <w:proofErr w:type="spellEnd"/>
+      <w:r>
+        <w:t>:</w:t>
+      </w:r>
+      <w:r>
+        <w:t xml:space="preserve"> no bloquean a ninguna otra </w:t>
+      </w:r>
+      <w:proofErr w:type="spellStart"/>
+      <w:r>
+        <w:t>accion</w:t>
+      </w:r>
+      <w:proofErr w:type="spellEnd"/>
+      <w:r>
+        <w:t>, puede</w:t>
+      </w:r>
+      <w:r>
+        <w:t>n ejecutarse sin ningún problema o sin necesidad de detener a otras.</w:t>
+      </w:r>
+    </w:p>
+    <w:p>
+      <w:r>
+        <w:t>Se utiliza para acciones sin bloqueo.</w:t>
+      </w:r>
+    </w:p>
+    <w:p>
+      <w:r>
+        <w:rPr>
+          <w:noProof/>
+        </w:rPr>
+        <w:drawing>
+          <wp:inline distT="0" distB="0" distL="0" distR="0" wp14:anchorId="09D2D75B" wp14:editId="789C7BDF">
+            <wp:extent cx="5319221" cy="3353091"/>
+            <wp:effectExtent l="0" t="0" r="0" b="0"/>
+            <wp:docPr id="39" name="Imagen 39" descr="Una captura de pantalla de un celular con letras&#10;&#10;Descripción generada automáticamente"/>
+            <wp:cNvGraphicFramePr>
+              <a:graphicFrameLocks xmlns:a="http://schemas.openxmlformats.org/drawingml/2006/main" noChangeAspect="1"/>
+            </wp:cNvGraphicFramePr>
+            <a:graphic xmlns:a="http://schemas.openxmlformats.org/drawingml/2006/main">
+              <a:graphicData uri="http://schemas.openxmlformats.org/drawingml/2006/picture">
+                <pic:pic xmlns:pic="http://schemas.openxmlformats.org/drawingml/2006/picture">
+                  <pic:nvPicPr>
+                    <pic:cNvPr id="39" name="6F898E3.tmp"/>
+                    <pic:cNvPicPr/>
+                  </pic:nvPicPr>
+                  <pic:blipFill>
+                    <a:blip r:embed="rId14">
+                      <a:extLst>
+                        <a:ext uri="{28A0092B-C50C-407E-A947-70E740481C1C}">
+                          <a14:useLocalDpi xmlns:a14="http://schemas.microsoft.com/office/drawing/2010/main" val="0"/>
+                        </a:ext>
+                      </a:extLst>
+                    </a:blip>
+                    <a:stretch>
+                      <a:fillRect/>
+                    </a:stretch>
+                  </pic:blipFill>
+                  <pic:spPr>
+                    <a:xfrm>
+                      <a:off x="0" y="0"/>
+                      <a:ext cx="5319221" cy="3353091"/>
+                    </a:xfrm>
+                    <a:prstGeom prst="rect">
+                      <a:avLst/>
+                    </a:prstGeom>
+                  </pic:spPr>
+                </pic:pic>
+              </a:graphicData>
+            </a:graphic>
+          </wp:inline>
+        </w:drawing>
+      </w:r>
+    </w:p>
+    <w:p/>
+    <w:p/>
+    <w:p/>
+    <w:p/>
+    <w:p/>
+    <w:p/>
     <w:p/>
     <w:p/>
     <w:p>
+      <w:bookmarkStart w:id="0" w:name="_GoBack"/>
+      <w:bookmarkEnd w:id="0"/>
+    </w:p>
+    <w:p>
       <w:r>
+        <w:lastRenderedPageBreak/>
         <w:t>EJERCICIO 05</w:t>
       </w:r>
       <w:r>
@@ -6235,7 +6358,7 @@
                     <pic:cNvPicPr/>
                   </pic:nvPicPr>
                   <pic:blipFill>
-                    <a:blip r:embed="rId14"/>
+                    <a:blip r:embed="rId15"/>
                     <a:stretch>
                       <a:fillRect/>
                     </a:stretch>
@@ -6258,7 +6381,6 @@
     </w:p>
     <w:p>
       <w:r>
-        <w:lastRenderedPageBreak/>
         <w:drawing>
           <wp:inline distT="0" distB="0" distL="0" distR="0" wp14:anchorId="3F125534" wp14:editId="56F9E502">
             <wp:extent cx="5612130" cy="3735705"/>
@@ -6275,7 +6397,7 @@
                     <pic:cNvPicPr/>
                   </pic:nvPicPr>
                   <pic:blipFill>
-                    <a:blip r:embed="rId15"/>
+                    <a:blip r:embed="rId16"/>
                     <a:stretch>
                       <a:fillRect/>
                     </a:stretch>
@@ -6298,6 +6420,7 @@
     </w:p>
     <w:p>
       <w:r>
+        <w:lastRenderedPageBreak/>
         <w:drawing>
           <wp:inline distT="0" distB="0" distL="0" distR="0" wp14:anchorId="182AF5E2" wp14:editId="14E9DC2E">
             <wp:extent cx="5612130" cy="2174875"/>
@@ -6314,7 +6437,7 @@
                     <pic:cNvPicPr/>
                   </pic:nvPicPr>
                   <pic:blipFill>
-                    <a:blip r:embed="rId16"/>
+                    <a:blip r:embed="rId17"/>
                     <a:stretch>
                       <a:fillRect/>
                     </a:stretch>
@@ -6374,7 +6497,7 @@
                     <pic:cNvPicPr/>
                   </pic:nvPicPr>
                   <pic:blipFill>
-                    <a:blip r:embed="rId17">
+                    <a:blip r:embed="rId18">
                       <a:extLst>
                         <a:ext uri="{28A0092B-C50C-407E-A947-70E740481C1C}">
                           <a14:useLocalDpi xmlns:a14="http://schemas.microsoft.com/office/drawing/2010/main" val="0"/>
@@ -6403,6 +6526,7 @@
     </w:p>
     <w:p>
       <w:r>
+        <w:lastRenderedPageBreak/>
         <w:drawing>
           <wp:inline distT="0" distB="0" distL="0" distR="0" wp14:anchorId="368D32ED" wp14:editId="611C039E">
             <wp:extent cx="5612130" cy="1752600"/>
@@ -6419,7 +6543,7 @@
                     <pic:cNvPicPr/>
                   </pic:nvPicPr>
                   <pic:blipFill>
-                    <a:blip r:embed="rId18"/>
+                    <a:blip r:embed="rId19"/>
                     <a:stretch>
                       <a:fillRect/>
                     </a:stretch>
@@ -6458,7 +6582,7 @@
                     <pic:cNvPicPr/>
                   </pic:nvPicPr>
                   <pic:blipFill>
-                    <a:blip r:embed="rId19"/>
+                    <a:blip r:embed="rId20"/>
                     <a:stretch>
                       <a:fillRect/>
                     </a:stretch>
@@ -6482,15 +6606,11 @@
     <w:p/>
     <w:p/>
     <w:p/>
-    <w:p>
-      <w:bookmarkStart w:id="0" w:name="_GoBack"/>
-      <w:bookmarkEnd w:id="0"/>
-    </w:p>
+    <w:p/>
     <w:p/>
     <w:p/>
     <w:p>
       <w:r>
-        <w:lastRenderedPageBreak/>
         <w:t>EJERCICIO 03</w:t>
       </w:r>
     </w:p>
@@ -6512,7 +6632,7 @@
                     <pic:cNvPicPr/>
                   </pic:nvPicPr>
                   <pic:blipFill>
-                    <a:blip r:embed="rId20"/>
+                    <a:blip r:embed="rId21"/>
                     <a:stretch>
                       <a:fillRect/>
                     </a:stretch>
@@ -6540,6 +6660,7 @@
         </w:rPr>
       </w:pPr>
       <w:r>
+        <w:lastRenderedPageBreak/>
         <w:drawing>
           <wp:inline distT="0" distB="0" distL="0" distR="0" wp14:anchorId="4565ED66" wp14:editId="339650A9">
             <wp:extent cx="5612130" cy="1327150"/>
@@ -6556,7 +6677,7 @@
                     <pic:cNvPicPr/>
                   </pic:nvPicPr>
                   <pic:blipFill>
-                    <a:blip r:embed="rId21"/>
+                    <a:blip r:embed="rId22"/>
                     <a:stretch>
                       <a:fillRect/>
                     </a:stretch>
@@ -6600,7 +6721,7 @@
                     </pic:cNvPicPr>
                   </pic:nvPicPr>
                   <pic:blipFill rotWithShape="1">
-                    <a:blip r:embed="rId22">
+                    <a:blip r:embed="rId23">
                       <a:extLst>
                         <a:ext uri="{28A0092B-C50C-407E-A947-70E740481C1C}">
                           <a14:useLocalDpi xmlns:a14="http://schemas.microsoft.com/office/drawing/2010/main" val="0"/>
@@ -6640,7 +6761,6 @@
         <w:rPr>
           <w:noProof/>
         </w:rPr>
-        <w:lastRenderedPageBreak/>
         <w:drawing>
           <wp:inline distT="0" distB="0" distL="0" distR="0" wp14:anchorId="091EBF72">
             <wp:extent cx="3245233" cy="2879725"/>
@@ -6659,7 +6779,7 @@
                     </pic:cNvPicPr>
                   </pic:nvPicPr>
                   <pic:blipFill rotWithShape="1">
-                    <a:blip r:embed="rId22" cstate="print">
+                    <a:blip r:embed="rId23" cstate="print">
                       <a:extLst>
                         <a:ext uri="{28A0092B-C50C-407E-A947-70E740481C1C}">
                           <a14:useLocalDpi xmlns:a14="http://schemas.microsoft.com/office/drawing/2010/main" val="0"/>
